--- a/Job Matcher Mobile App Technical Specification.docx
+++ b/Job Matcher Mobile App Technical Specification.docx
@@ -121,6 +121,84 @@
       <w:pPr>
         <w:numPr>
           <w:ilvl w:val="0"/>
+          <w:numId w:val="3"/>
+        </w:numPr>
+        <w:pBdr>
+          <w:top w:color="auto" w:space="0" w:sz="0" w:val="none"/>
+          <w:bottom w:color="auto" w:space="0" w:sz="0" w:val="none"/>
+          <w:right w:color="auto" w:space="0" w:sz="0" w:val="none"/>
+          <w:between w:color="auto" w:space="0" w:sz="0" w:val="none"/>
+        </w:pBdr>
+        <w:spacing w:after="0" w:afterAutospacing="0" w:before="60" w:line="420" w:lineRule="auto"/>
+        <w:ind w:left="720" w:hanging="360"/>
+      </w:pPr>
+      <w:r>
+        <w:rPr>
+          <w:color w:val="1f1f1f"/>
+          <w:sz w:val="24"/>
+          <w:szCs w:val="24"/>
+          <w:rtl w:val="0"/>
+        </w:rPr>
+        <w:t xml:space="preserve">Android</w:t>
+      </w:r>
+    </w:p>
+    <w:p>
+      <w:pPr>
+        <w:numPr>
+          <w:ilvl w:val="0"/>
+          <w:numId w:val="3"/>
+        </w:numPr>
+        <w:pBdr>
+          <w:top w:color="auto" w:space="0" w:sz="0" w:val="none"/>
+          <w:bottom w:color="auto" w:space="0" w:sz="0" w:val="none"/>
+          <w:right w:color="auto" w:space="0" w:sz="0" w:val="none"/>
+          <w:between w:color="auto" w:space="0" w:sz="0" w:val="none"/>
+        </w:pBdr>
+        <w:spacing w:after="60" w:before="0" w:beforeAutospacing="0" w:line="420" w:lineRule="auto"/>
+        <w:ind w:left="720" w:hanging="360"/>
+      </w:pPr>
+      <w:r>
+        <w:rPr>
+          <w:color w:val="1f1f1f"/>
+          <w:sz w:val="24"/>
+          <w:szCs w:val="24"/>
+          <w:rtl w:val="0"/>
+        </w:rPr>
+        <w:t xml:space="preserve">iOS</w:t>
+      </w:r>
+    </w:p>
+    <w:p>
+      <w:pPr>
+        <w:pBdr>
+          <w:top w:color="auto" w:space="0" w:sz="0" w:val="none"/>
+          <w:left w:color="auto" w:space="0" w:sz="0" w:val="none"/>
+          <w:bottom w:color="auto" w:space="0" w:sz="0" w:val="none"/>
+          <w:right w:color="auto" w:space="0" w:sz="0" w:val="none"/>
+          <w:between w:color="auto" w:space="0" w:sz="0" w:val="none"/>
+        </w:pBdr>
+        <w:spacing w:after="240" w:before="240" w:line="420" w:lineRule="auto"/>
+        <w:rPr>
+          <w:b w:val="1"/>
+          <w:color w:val="1f1f1f"/>
+          <w:sz w:val="24"/>
+          <w:szCs w:val="24"/>
+        </w:rPr>
+      </w:pPr>
+      <w:r>
+        <w:rPr>
+          <w:b w:val="1"/>
+          <w:color w:val="1f1f1f"/>
+          <w:sz w:val="24"/>
+          <w:szCs w:val="24"/>
+          <w:rtl w:val="0"/>
+        </w:rPr>
+        <w:t xml:space="preserve">Технології:</w:t>
+      </w:r>
+    </w:p>
+    <w:p>
+      <w:pPr>
+        <w:numPr>
+          <w:ilvl w:val="0"/>
           <w:numId w:val="4"/>
         </w:numPr>
         <w:pBdr>
@@ -139,7 +217,7 @@
           <w:szCs w:val="24"/>
           <w:rtl w:val="0"/>
         </w:rPr>
-        <w:t xml:space="preserve">Android</w:t>
+        <w:t xml:space="preserve">Flutter (фронтенд)</w:t>
       </w:r>
     </w:p>
     <w:p>
@@ -154,17 +232,154 @@
           <w:right w:color="auto" w:space="0" w:sz="0" w:val="none"/>
           <w:between w:color="auto" w:space="0" w:sz="0" w:val="none"/>
         </w:pBdr>
+        <w:spacing w:after="0" w:afterAutospacing="0" w:before="0" w:beforeAutospacing="0" w:line="420" w:lineRule="auto"/>
+        <w:ind w:left="720" w:hanging="360"/>
+      </w:pPr>
+      <w:r>
+        <w:rPr>
+          <w:color w:val="1f1f1f"/>
+          <w:sz w:val="24"/>
+          <w:szCs w:val="24"/>
+          <w:rtl w:val="0"/>
+        </w:rPr>
+        <w:t xml:space="preserve">Python (бекенд)</w:t>
+      </w:r>
+    </w:p>
+    <w:p>
+      <w:pPr>
+        <w:numPr>
+          <w:ilvl w:val="0"/>
+          <w:numId w:val="4"/>
+        </w:numPr>
+        <w:pBdr>
+          <w:top w:color="auto" w:space="0" w:sz="0" w:val="none"/>
+          <w:bottom w:color="auto" w:space="0" w:sz="0" w:val="none"/>
+          <w:right w:color="auto" w:space="0" w:sz="0" w:val="none"/>
+          <w:between w:color="auto" w:space="0" w:sz="0" w:val="none"/>
+        </w:pBdr>
+        <w:spacing w:after="0" w:afterAutospacing="0" w:before="0" w:beforeAutospacing="0" w:line="420" w:lineRule="auto"/>
+        <w:ind w:left="720" w:hanging="360"/>
+      </w:pPr>
+      <w:r>
+        <w:rPr>
+          <w:color w:val="1f1f1f"/>
+          <w:sz w:val="24"/>
+          <w:szCs w:val="24"/>
+          <w:rtl w:val="0"/>
+        </w:rPr>
+        <w:t xml:space="preserve">Selenium (скрапінг)</w:t>
+      </w:r>
+    </w:p>
+    <w:p>
+      <w:pPr>
+        <w:numPr>
+          <w:ilvl w:val="0"/>
+          <w:numId w:val="4"/>
+        </w:numPr>
+        <w:pBdr>
+          <w:top w:color="auto" w:space="0" w:sz="0" w:val="none"/>
+          <w:bottom w:color="auto" w:space="0" w:sz="0" w:val="none"/>
+          <w:right w:color="auto" w:space="0" w:sz="0" w:val="none"/>
+          <w:between w:color="auto" w:space="0" w:sz="0" w:val="none"/>
+        </w:pBdr>
+        <w:spacing w:after="0" w:afterAutospacing="0" w:before="0" w:beforeAutospacing="0" w:line="420" w:lineRule="auto"/>
+        <w:ind w:left="720" w:hanging="360"/>
+      </w:pPr>
+      <w:r>
+        <w:rPr>
+          <w:color w:val="1f1f1f"/>
+          <w:sz w:val="24"/>
+          <w:szCs w:val="24"/>
+          <w:rtl w:val="0"/>
+        </w:rPr>
+        <w:t xml:space="preserve">FastAPI (API)</w:t>
+      </w:r>
+    </w:p>
+    <w:p>
+      <w:pPr>
+        <w:numPr>
+          <w:ilvl w:val="0"/>
+          <w:numId w:val="4"/>
+        </w:numPr>
+        <w:pBdr>
+          <w:top w:color="auto" w:space="0" w:sz="0" w:val="none"/>
+          <w:bottom w:color="auto" w:space="0" w:sz="0" w:val="none"/>
+          <w:right w:color="auto" w:space="0" w:sz="0" w:val="none"/>
+          <w:between w:color="auto" w:space="0" w:sz="0" w:val="none"/>
+        </w:pBdr>
+        <w:spacing w:after="0" w:afterAutospacing="0" w:before="0" w:beforeAutospacing="0" w:line="420" w:lineRule="auto"/>
+        <w:ind w:left="720" w:hanging="360"/>
+      </w:pPr>
+      <w:r>
+        <w:rPr>
+          <w:color w:val="1f1f1f"/>
+          <w:sz w:val="24"/>
+          <w:szCs w:val="24"/>
+          <w:rtl w:val="0"/>
+        </w:rPr>
+        <w:t xml:space="preserve">PyPDF2 (розпізнавання тексту з PDF)</w:t>
+      </w:r>
+    </w:p>
+    <w:p>
+      <w:pPr>
+        <w:numPr>
+          <w:ilvl w:val="0"/>
+          <w:numId w:val="4"/>
+        </w:numPr>
+        <w:pBdr>
+          <w:top w:color="auto" w:space="0" w:sz="0" w:val="none"/>
+          <w:bottom w:color="auto" w:space="0" w:sz="0" w:val="none"/>
+          <w:right w:color="auto" w:space="0" w:sz="0" w:val="none"/>
+          <w:between w:color="auto" w:space="0" w:sz="0" w:val="none"/>
+        </w:pBdr>
+        <w:spacing w:after="0" w:afterAutospacing="0" w:before="0" w:beforeAutospacing="0" w:line="420" w:lineRule="auto"/>
+        <w:ind w:left="720" w:hanging="360"/>
+        <w:rPr>
+          <w:color w:val="1f1f1f"/>
+          <w:sz w:val="24"/>
+          <w:szCs w:val="24"/>
+          <w:u w:val="none"/>
+        </w:rPr>
+      </w:pPr>
+      <w:r>
+        <w:rPr>
+          <w:color w:val="1f1f1f"/>
+          <w:sz w:val="24"/>
+          <w:szCs w:val="24"/>
+          <w:rtl w:val="0"/>
+        </w:rPr>
+        <w:t xml:space="preserve">KNN (алгоритм класифікації)</w:t>
+      </w:r>
+    </w:p>
+    <w:p>
+      <w:pPr>
+        <w:numPr>
+          <w:ilvl w:val="0"/>
+          <w:numId w:val="4"/>
+        </w:numPr>
+        <w:pBdr>
+          <w:top w:color="auto" w:space="0" w:sz="0" w:val="none"/>
+          <w:bottom w:color="auto" w:space="0" w:sz="0" w:val="none"/>
+          <w:right w:color="auto" w:space="0" w:sz="0" w:val="none"/>
+          <w:between w:color="auto" w:space="0" w:sz="0" w:val="none"/>
+        </w:pBdr>
         <w:spacing w:after="60" w:before="0" w:beforeAutospacing="0" w:line="420" w:lineRule="auto"/>
         <w:ind w:left="720" w:hanging="360"/>
-      </w:pPr>
-      <w:r>
-        <w:rPr>
-          <w:color w:val="1f1f1f"/>
-          <w:sz w:val="24"/>
-          <w:szCs w:val="24"/>
-          <w:rtl w:val="0"/>
-        </w:rPr>
-        <w:t xml:space="preserve">iOS</w:t>
+        <w:rPr>
+          <w:color w:val="1f1f1f"/>
+          <w:sz w:val="24"/>
+          <w:szCs w:val="24"/>
+          <w:u w:val="none"/>
+        </w:rPr>
+      </w:pPr>
+      <w:r>
+        <w:rPr>
+          <w:color w:val="1f1f1f"/>
+          <w:sz w:val="24"/>
+          <w:szCs w:val="24"/>
+          <w:rtl w:val="0"/>
+        </w:rPr>
+        <w:t xml:space="preserve">TF-IDF (векторизація)</w:t>
       </w:r>
     </w:p>
     <w:p>
@@ -192,14 +407,14 @@
           <w:szCs w:val="24"/>
           <w:rtl w:val="0"/>
         </w:rPr>
-        <w:t xml:space="preserve">Технології:</w:t>
-      </w:r>
-    </w:p>
-    <w:p>
-      <w:pPr>
-        <w:numPr>
-          <w:ilvl w:val="0"/>
-          <w:numId w:val="5"/>
+        <w:t xml:space="preserve">Функціональні можливості:</w:t>
+      </w:r>
+    </w:p>
+    <w:p>
+      <w:pPr>
+        <w:numPr>
+          <w:ilvl w:val="0"/>
+          <w:numId w:val="2"/>
         </w:numPr>
         <w:pBdr>
           <w:top w:color="auto" w:space="0" w:sz="0" w:val="none"/>
@@ -217,14 +432,14 @@
           <w:szCs w:val="24"/>
           <w:rtl w:val="0"/>
         </w:rPr>
-        <w:t xml:space="preserve">Flutter (фронтенд)</w:t>
-      </w:r>
-    </w:p>
-    <w:p>
-      <w:pPr>
-        <w:numPr>
-          <w:ilvl w:val="0"/>
-          <w:numId w:val="5"/>
+        <w:t xml:space="preserve">Пошук вакансій за ключовими словами, назвою компанії, локацією та іншими критеріями</w:t>
+      </w:r>
+    </w:p>
+    <w:p>
+      <w:pPr>
+        <w:numPr>
+          <w:ilvl w:val="0"/>
+          <w:numId w:val="2"/>
         </w:numPr>
         <w:pBdr>
           <w:top w:color="auto" w:space="0" w:sz="0" w:val="none"/>
@@ -242,14 +457,14 @@
           <w:szCs w:val="24"/>
           <w:rtl w:val="0"/>
         </w:rPr>
-        <w:t xml:space="preserve">Python (бекенд)</w:t>
-      </w:r>
-    </w:p>
-    <w:p>
-      <w:pPr>
-        <w:numPr>
-          <w:ilvl w:val="0"/>
-          <w:numId w:val="5"/>
+        <w:t xml:space="preserve">Перегляд вакансій з різних платформ в одному місці</w:t>
+      </w:r>
+    </w:p>
+    <w:p>
+      <w:pPr>
+        <w:numPr>
+          <w:ilvl w:val="0"/>
+          <w:numId w:val="2"/>
         </w:numPr>
         <w:pBdr>
           <w:top w:color="auto" w:space="0" w:sz="0" w:val="none"/>
@@ -267,14 +482,14 @@
           <w:szCs w:val="24"/>
           <w:rtl w:val="0"/>
         </w:rPr>
-        <w:t xml:space="preserve">Selenium (скрапінг)</w:t>
-      </w:r>
-    </w:p>
-    <w:p>
-      <w:pPr>
-        <w:numPr>
-          <w:ilvl w:val="0"/>
-          <w:numId w:val="5"/>
+        <w:t xml:space="preserve">Перегляд повного опису вакансій</w:t>
+      </w:r>
+    </w:p>
+    <w:p>
+      <w:pPr>
+        <w:numPr>
+          <w:ilvl w:val="0"/>
+          <w:numId w:val="2"/>
         </w:numPr>
         <w:pBdr>
           <w:top w:color="auto" w:space="0" w:sz="0" w:val="none"/>
@@ -292,14 +507,89 @@
           <w:szCs w:val="24"/>
           <w:rtl w:val="0"/>
         </w:rPr>
-        <w:t xml:space="preserve">FastAPI (API)</w:t>
-      </w:r>
-    </w:p>
-    <w:p>
-      <w:pPr>
-        <w:numPr>
-          <w:ilvl w:val="0"/>
-          <w:numId w:val="5"/>
+        <w:t xml:space="preserve">Посилання на оригінальну платформу вакансії</w:t>
+      </w:r>
+    </w:p>
+    <w:p>
+      <w:pPr>
+        <w:numPr>
+          <w:ilvl w:val="0"/>
+          <w:numId w:val="2"/>
+        </w:numPr>
+        <w:pBdr>
+          <w:top w:color="auto" w:space="0" w:sz="0" w:val="none"/>
+          <w:bottom w:color="auto" w:space="0" w:sz="0" w:val="none"/>
+          <w:right w:color="auto" w:space="0" w:sz="0" w:val="none"/>
+          <w:between w:color="auto" w:space="0" w:sz="0" w:val="none"/>
+        </w:pBdr>
+        <w:spacing w:after="0" w:afterAutospacing="0" w:before="0" w:beforeAutospacing="0" w:line="420" w:lineRule="auto"/>
+        <w:ind w:left="720" w:hanging="360"/>
+      </w:pPr>
+      <w:r>
+        <w:rPr>
+          <w:color w:val="1f1f1f"/>
+          <w:sz w:val="24"/>
+          <w:szCs w:val="24"/>
+          <w:rtl w:val="0"/>
+        </w:rPr>
+        <w:t xml:space="preserve">Можливість пошуку вакансій за допомогою PDF-файлу резюме</w:t>
+      </w:r>
+    </w:p>
+    <w:p>
+      <w:pPr>
+        <w:numPr>
+          <w:ilvl w:val="0"/>
+          <w:numId w:val="2"/>
+        </w:numPr>
+        <w:pBdr>
+          <w:top w:color="auto" w:space="0" w:sz="0" w:val="none"/>
+          <w:bottom w:color="auto" w:space="0" w:sz="0" w:val="none"/>
+          <w:right w:color="auto" w:space="0" w:sz="0" w:val="none"/>
+          <w:between w:color="auto" w:space="0" w:sz="0" w:val="none"/>
+        </w:pBdr>
+        <w:spacing w:after="0" w:afterAutospacing="0" w:before="0" w:beforeAutospacing="0" w:line="420" w:lineRule="auto"/>
+        <w:ind w:left="720" w:hanging="360"/>
+      </w:pPr>
+      <w:r>
+        <w:rPr>
+          <w:color w:val="1f1f1f"/>
+          <w:sz w:val="24"/>
+          <w:szCs w:val="24"/>
+          <w:rtl w:val="0"/>
+        </w:rPr>
+        <w:t xml:space="preserve">Збереження вакансій в обране</w:t>
+      </w:r>
+    </w:p>
+    <w:p>
+      <w:pPr>
+        <w:numPr>
+          <w:ilvl w:val="0"/>
+          <w:numId w:val="2"/>
+        </w:numPr>
+        <w:pBdr>
+          <w:top w:color="auto" w:space="0" w:sz="0" w:val="none"/>
+          <w:bottom w:color="auto" w:space="0" w:sz="0" w:val="none"/>
+          <w:right w:color="auto" w:space="0" w:sz="0" w:val="none"/>
+          <w:between w:color="auto" w:space="0" w:sz="0" w:val="none"/>
+        </w:pBdr>
+        <w:spacing w:after="0" w:afterAutospacing="0" w:before="0" w:beforeAutospacing="0" w:line="420" w:lineRule="auto"/>
+        <w:ind w:left="720" w:hanging="360"/>
+      </w:pPr>
+      <w:r>
+        <w:rPr>
+          <w:color w:val="1f1f1f"/>
+          <w:sz w:val="24"/>
+          <w:szCs w:val="24"/>
+          <w:rtl w:val="0"/>
+        </w:rPr>
+        <w:t xml:space="preserve">Сповіщення про нові вакансії</w:t>
+      </w:r>
+    </w:p>
+    <w:p>
+      <w:pPr>
+        <w:numPr>
+          <w:ilvl w:val="0"/>
+          <w:numId w:val="2"/>
         </w:numPr>
         <w:pBdr>
           <w:top w:color="auto" w:space="0" w:sz="0" w:val="none"/>
@@ -317,7 +607,12 @@
           <w:szCs w:val="24"/>
           <w:rtl w:val="0"/>
         </w:rPr>
-        <w:t xml:space="preserve">Tesseract (розпізнавання тексту з PDF)</w:t>
+        <w:t xml:space="preserve">Можливість відгукнутися на вакансію</w:t>
+      </w:r>
+      <w:r>
+        <w:rPr>
+          <w:rtl w:val="0"/>
+        </w:rPr>
       </w:r>
     </w:p>
     <w:p>
@@ -345,260 +640,6 @@
           <w:szCs w:val="24"/>
           <w:rtl w:val="0"/>
         </w:rPr>
-        <w:t xml:space="preserve">Функціональні можливості:</w:t>
-      </w:r>
-    </w:p>
-    <w:p>
-      <w:pPr>
-        <w:numPr>
-          <w:ilvl w:val="0"/>
-          <w:numId w:val="3"/>
-        </w:numPr>
-        <w:pBdr>
-          <w:top w:color="auto" w:space="0" w:sz="0" w:val="none"/>
-          <w:bottom w:color="auto" w:space="0" w:sz="0" w:val="none"/>
-          <w:right w:color="auto" w:space="0" w:sz="0" w:val="none"/>
-          <w:between w:color="auto" w:space="0" w:sz="0" w:val="none"/>
-        </w:pBdr>
-        <w:spacing w:after="0" w:afterAutospacing="0" w:before="60" w:line="420" w:lineRule="auto"/>
-        <w:ind w:left="720" w:hanging="360"/>
-      </w:pPr>
-      <w:r>
-        <w:rPr>
-          <w:color w:val="1f1f1f"/>
-          <w:sz w:val="24"/>
-          <w:szCs w:val="24"/>
-          <w:rtl w:val="0"/>
-        </w:rPr>
-        <w:t xml:space="preserve">Пошук вакансій за ключовими словами, назвою компанії, локацією та іншими критеріями</w:t>
-      </w:r>
-    </w:p>
-    <w:p>
-      <w:pPr>
-        <w:numPr>
-          <w:ilvl w:val="0"/>
-          <w:numId w:val="3"/>
-        </w:numPr>
-        <w:pBdr>
-          <w:top w:color="auto" w:space="0" w:sz="0" w:val="none"/>
-          <w:bottom w:color="auto" w:space="0" w:sz="0" w:val="none"/>
-          <w:right w:color="auto" w:space="0" w:sz="0" w:val="none"/>
-          <w:between w:color="auto" w:space="0" w:sz="0" w:val="none"/>
-        </w:pBdr>
-        <w:spacing w:after="0" w:afterAutospacing="0" w:before="0" w:beforeAutospacing="0" w:line="420" w:lineRule="auto"/>
-        <w:ind w:left="720" w:hanging="360"/>
-      </w:pPr>
-      <w:r>
-        <w:rPr>
-          <w:color w:val="1f1f1f"/>
-          <w:sz w:val="24"/>
-          <w:szCs w:val="24"/>
-          <w:rtl w:val="0"/>
-        </w:rPr>
-        <w:t xml:space="preserve">Перегляд вакансій з різних платформ в одному місці</w:t>
-      </w:r>
-    </w:p>
-    <w:p>
-      <w:pPr>
-        <w:numPr>
-          <w:ilvl w:val="0"/>
-          <w:numId w:val="3"/>
-        </w:numPr>
-        <w:pBdr>
-          <w:top w:color="auto" w:space="0" w:sz="0" w:val="none"/>
-          <w:bottom w:color="auto" w:space="0" w:sz="0" w:val="none"/>
-          <w:right w:color="auto" w:space="0" w:sz="0" w:val="none"/>
-          <w:between w:color="auto" w:space="0" w:sz="0" w:val="none"/>
-        </w:pBdr>
-        <w:spacing w:after="0" w:afterAutospacing="0" w:before="0" w:beforeAutospacing="0" w:line="420" w:lineRule="auto"/>
-        <w:ind w:left="720" w:hanging="360"/>
-      </w:pPr>
-      <w:r>
-        <w:rPr>
-          <w:color w:val="1f1f1f"/>
-          <w:sz w:val="24"/>
-          <w:szCs w:val="24"/>
-          <w:rtl w:val="0"/>
-        </w:rPr>
-        <w:t xml:space="preserve">Перегляд повного опису вакансій</w:t>
-      </w:r>
-    </w:p>
-    <w:p>
-      <w:pPr>
-        <w:numPr>
-          <w:ilvl w:val="0"/>
-          <w:numId w:val="3"/>
-        </w:numPr>
-        <w:pBdr>
-          <w:top w:color="auto" w:space="0" w:sz="0" w:val="none"/>
-          <w:bottom w:color="auto" w:space="0" w:sz="0" w:val="none"/>
-          <w:right w:color="auto" w:space="0" w:sz="0" w:val="none"/>
-          <w:between w:color="auto" w:space="0" w:sz="0" w:val="none"/>
-        </w:pBdr>
-        <w:spacing w:after="0" w:afterAutospacing="0" w:before="0" w:beforeAutospacing="0" w:line="420" w:lineRule="auto"/>
-        <w:ind w:left="720" w:hanging="360"/>
-      </w:pPr>
-      <w:r>
-        <w:rPr>
-          <w:color w:val="1f1f1f"/>
-          <w:sz w:val="24"/>
-          <w:szCs w:val="24"/>
-          <w:rtl w:val="0"/>
-        </w:rPr>
-        <w:t xml:space="preserve">Посилання на оригінальну платформу вакансії</w:t>
-      </w:r>
-    </w:p>
-    <w:p>
-      <w:pPr>
-        <w:numPr>
-          <w:ilvl w:val="0"/>
-          <w:numId w:val="3"/>
-        </w:numPr>
-        <w:pBdr>
-          <w:top w:color="auto" w:space="0" w:sz="0" w:val="none"/>
-          <w:bottom w:color="auto" w:space="0" w:sz="0" w:val="none"/>
-          <w:right w:color="auto" w:space="0" w:sz="0" w:val="none"/>
-          <w:between w:color="auto" w:space="0" w:sz="0" w:val="none"/>
-        </w:pBdr>
-        <w:spacing w:after="0" w:afterAutospacing="0" w:before="0" w:beforeAutospacing="0" w:line="420" w:lineRule="auto"/>
-        <w:ind w:left="720" w:hanging="360"/>
-      </w:pPr>
-      <w:r>
-        <w:rPr>
-          <w:color w:val="1f1f1f"/>
-          <w:sz w:val="24"/>
-          <w:szCs w:val="24"/>
-          <w:rtl w:val="0"/>
-        </w:rPr>
-        <w:t xml:space="preserve">Можливість пошуку вакансій за допомогою PDF-файлу резюме</w:t>
-      </w:r>
-    </w:p>
-    <w:p>
-      <w:pPr>
-        <w:numPr>
-          <w:ilvl w:val="0"/>
-          <w:numId w:val="3"/>
-        </w:numPr>
-        <w:pBdr>
-          <w:top w:color="auto" w:space="0" w:sz="0" w:val="none"/>
-          <w:bottom w:color="auto" w:space="0" w:sz="0" w:val="none"/>
-          <w:right w:color="auto" w:space="0" w:sz="0" w:val="none"/>
-          <w:between w:color="auto" w:space="0" w:sz="0" w:val="none"/>
-        </w:pBdr>
-        <w:spacing w:after="0" w:afterAutospacing="0" w:before="0" w:beforeAutospacing="0" w:line="420" w:lineRule="auto"/>
-        <w:ind w:left="720" w:hanging="360"/>
-      </w:pPr>
-      <w:r>
-        <w:rPr>
-          <w:color w:val="1f1f1f"/>
-          <w:sz w:val="24"/>
-          <w:szCs w:val="24"/>
-          <w:rtl w:val="0"/>
-        </w:rPr>
-        <w:t xml:space="preserve">Збереження вакансій в обране</w:t>
-      </w:r>
-    </w:p>
-    <w:p>
-      <w:pPr>
-        <w:numPr>
-          <w:ilvl w:val="0"/>
-          <w:numId w:val="3"/>
-        </w:numPr>
-        <w:pBdr>
-          <w:top w:color="auto" w:space="0" w:sz="0" w:val="none"/>
-          <w:bottom w:color="auto" w:space="0" w:sz="0" w:val="none"/>
-          <w:right w:color="auto" w:space="0" w:sz="0" w:val="none"/>
-          <w:between w:color="auto" w:space="0" w:sz="0" w:val="none"/>
-        </w:pBdr>
-        <w:spacing w:after="0" w:afterAutospacing="0" w:before="0" w:beforeAutospacing="0" w:line="420" w:lineRule="auto"/>
-        <w:ind w:left="720" w:hanging="360"/>
-      </w:pPr>
-      <w:r>
-        <w:rPr>
-          <w:color w:val="1f1f1f"/>
-          <w:sz w:val="24"/>
-          <w:szCs w:val="24"/>
-          <w:rtl w:val="0"/>
-        </w:rPr>
-        <w:t xml:space="preserve">Сповіщення про нові вакансії</w:t>
-      </w:r>
-    </w:p>
-    <w:p>
-      <w:pPr>
-        <w:numPr>
-          <w:ilvl w:val="0"/>
-          <w:numId w:val="3"/>
-        </w:numPr>
-        <w:pBdr>
-          <w:top w:color="auto" w:space="0" w:sz="0" w:val="none"/>
-          <w:bottom w:color="auto" w:space="0" w:sz="0" w:val="none"/>
-          <w:right w:color="auto" w:space="0" w:sz="0" w:val="none"/>
-          <w:between w:color="auto" w:space="0" w:sz="0" w:val="none"/>
-        </w:pBdr>
-        <w:spacing w:after="60" w:before="0" w:beforeAutospacing="0" w:line="420" w:lineRule="auto"/>
-        <w:ind w:left="720" w:hanging="360"/>
-      </w:pPr>
-      <w:r>
-        <w:rPr>
-          <w:color w:val="1f1f1f"/>
-          <w:sz w:val="24"/>
-          <w:szCs w:val="24"/>
-          <w:rtl w:val="0"/>
-        </w:rPr>
-        <w:t xml:space="preserve">Можливість відгукнутися на вакансію</w:t>
-      </w:r>
-    </w:p>
-    <w:p>
-      <w:pPr>
-        <w:pBdr>
-          <w:top w:color="auto" w:space="0" w:sz="0" w:val="none"/>
-          <w:left w:color="auto" w:space="0" w:sz="0" w:val="none"/>
-          <w:bottom w:color="auto" w:space="0" w:sz="0" w:val="none"/>
-          <w:right w:color="auto" w:space="0" w:sz="0" w:val="none"/>
-          <w:between w:color="auto" w:space="0" w:sz="0" w:val="none"/>
-        </w:pBdr>
-        <w:spacing w:after="240" w:before="240" w:line="420" w:lineRule="auto"/>
-        <w:rPr>
-          <w:b w:val="1"/>
-          <w:color w:val="1f1f1f"/>
-          <w:sz w:val="24"/>
-          <w:szCs w:val="24"/>
-        </w:rPr>
-      </w:pPr>
-      <w:r>
-        <w:br w:type="page"/>
-      </w:r>
-      <w:r>
-        <w:rPr>
-          <w:rtl w:val="0"/>
-        </w:rPr>
-      </w:r>
-    </w:p>
-    <w:p>
-      <w:pPr>
-        <w:pBdr>
-          <w:top w:color="auto" w:space="0" w:sz="0" w:val="none"/>
-          <w:left w:color="auto" w:space="0" w:sz="0" w:val="none"/>
-          <w:bottom w:color="auto" w:space="0" w:sz="0" w:val="none"/>
-          <w:right w:color="auto" w:space="0" w:sz="0" w:val="none"/>
-          <w:between w:color="auto" w:space="0" w:sz="0" w:val="none"/>
-        </w:pBdr>
-        <w:spacing w:after="240" w:before="240" w:line="420" w:lineRule="auto"/>
-        <w:rPr>
-          <w:b w:val="1"/>
-          <w:color w:val="1f1f1f"/>
-          <w:sz w:val="24"/>
-          <w:szCs w:val="24"/>
-        </w:rPr>
-      </w:pPr>
-      <w:r>
-        <w:rPr>
-          <w:b w:val="1"/>
-          <w:color w:val="1f1f1f"/>
-          <w:sz w:val="24"/>
-          <w:szCs w:val="24"/>
-          <w:rtl w:val="0"/>
-        </w:rPr>
         <w:t xml:space="preserve">Діаграми:</w:t>
       </w:r>
     </w:p>
@@ -606,7 +647,7 @@
       <w:pPr>
         <w:numPr>
           <w:ilvl w:val="0"/>
-          <w:numId w:val="2"/>
+          <w:numId w:val="1"/>
         </w:numPr>
         <w:pBdr>
           <w:top w:color="auto" w:space="0" w:sz="0" w:val="none"/>
@@ -683,7 +724,7 @@
       <w:pPr>
         <w:numPr>
           <w:ilvl w:val="0"/>
-          <w:numId w:val="2"/>
+          <w:numId w:val="1"/>
         </w:numPr>
         <w:pBdr>
           <w:top w:color="auto" w:space="0" w:sz="0" w:val="none"/>
@@ -721,7 +762,7 @@
           <wp:inline distB="114300" distT="114300" distL="114300" distR="114300">
             <wp:extent cx="5731200" cy="3670300"/>
             <wp:effectExtent b="0" l="0" r="0" t="0"/>
-            <wp:docPr id="3" name="image1.png"/>
+            <wp:docPr id="5" name="image1.png"/>
             <a:graphic>
               <a:graphicData uri="http://schemas.openxmlformats.org/drawingml/2006/picture">
                 <pic:pic>
@@ -808,438 +849,6 @@
       <w:pPr>
         <w:pBdr>
           <w:top w:color="auto" w:space="0" w:sz="0" w:val="none"/>
-          <w:left w:color="auto" w:space="0" w:sz="0" w:val="none"/>
-          <w:bottom w:color="auto" w:space="0" w:sz="0" w:val="none"/>
-          <w:right w:color="auto" w:space="0" w:sz="0" w:val="none"/>
-          <w:between w:color="auto" w:space="0" w:sz="0" w:val="none"/>
-        </w:pBdr>
-        <w:spacing w:after="240" w:before="240" w:line="420" w:lineRule="auto"/>
-        <w:rPr>
-          <w:b w:val="1"/>
-          <w:color w:val="1f1f1f"/>
-          <w:sz w:val="24"/>
-          <w:szCs w:val="24"/>
-        </w:rPr>
-      </w:pPr>
-      <w:r>
-        <w:rPr>
-          <w:rtl w:val="0"/>
-        </w:rPr>
-      </w:r>
-    </w:p>
-    <w:p>
-      <w:pPr>
-        <w:pBdr>
-          <w:top w:color="auto" w:space="0" w:sz="0" w:val="none"/>
-          <w:left w:color="auto" w:space="0" w:sz="0" w:val="none"/>
-          <w:bottom w:color="auto" w:space="0" w:sz="0" w:val="none"/>
-          <w:right w:color="auto" w:space="0" w:sz="0" w:val="none"/>
-          <w:between w:color="auto" w:space="0" w:sz="0" w:val="none"/>
-        </w:pBdr>
-        <w:spacing w:after="240" w:before="240" w:line="420" w:lineRule="auto"/>
-        <w:rPr>
-          <w:b w:val="1"/>
-          <w:color w:val="1f1f1f"/>
-          <w:sz w:val="24"/>
-          <w:szCs w:val="24"/>
-        </w:rPr>
-      </w:pPr>
-      <w:r>
-        <w:rPr>
-          <w:b w:val="1"/>
-          <w:color w:val="1f1f1f"/>
-          <w:sz w:val="24"/>
-          <w:szCs w:val="24"/>
-          <w:rtl w:val="0"/>
-        </w:rPr>
-        <w:t xml:space="preserve">Бекенд:</w:t>
-      </w:r>
-    </w:p>
-    <w:p>
-      <w:pPr>
-        <w:pBdr>
-          <w:top w:color="auto" w:space="0" w:sz="0" w:val="none"/>
-          <w:left w:color="auto" w:space="0" w:sz="0" w:val="none"/>
-          <w:bottom w:color="auto" w:space="0" w:sz="0" w:val="none"/>
-          <w:right w:color="auto" w:space="0" w:sz="0" w:val="none"/>
-          <w:between w:color="auto" w:space="0" w:sz="0" w:val="none"/>
-        </w:pBdr>
-        <w:spacing w:after="240" w:before="240" w:line="420" w:lineRule="auto"/>
-        <w:rPr>
-          <w:color w:val="1f1f1f"/>
-          <w:sz w:val="24"/>
-          <w:szCs w:val="24"/>
-        </w:rPr>
-      </w:pPr>
-      <w:r>
-        <w:rPr>
-          <w:color w:val="1f1f1f"/>
-          <w:sz w:val="24"/>
-          <w:szCs w:val="24"/>
-          <w:rtl w:val="0"/>
-        </w:rPr>
-        <w:t xml:space="preserve">Бекенд буде написаний на Python з використанням Selenium для скрапінгу вакансій з різних платформ, FastAPI для створення API та Tesseract для розпізнавання тексту з PDF-файлів.</w:t>
-      </w:r>
-    </w:p>
-    <w:p>
-      <w:pPr>
-        <w:pBdr>
-          <w:top w:color="auto" w:space="0" w:sz="0" w:val="none"/>
-          <w:left w:color="auto" w:space="0" w:sz="0" w:val="none"/>
-          <w:bottom w:color="auto" w:space="0" w:sz="0" w:val="none"/>
-          <w:right w:color="auto" w:space="0" w:sz="0" w:val="none"/>
-          <w:between w:color="auto" w:space="0" w:sz="0" w:val="none"/>
-        </w:pBdr>
-        <w:spacing w:after="240" w:before="240" w:line="420" w:lineRule="auto"/>
-        <w:rPr>
-          <w:b w:val="1"/>
-          <w:color w:val="1f1f1f"/>
-          <w:sz w:val="24"/>
-          <w:szCs w:val="24"/>
-        </w:rPr>
-      </w:pPr>
-      <w:r>
-        <w:rPr>
-          <w:b w:val="1"/>
-          <w:color w:val="1f1f1f"/>
-          <w:sz w:val="24"/>
-          <w:szCs w:val="24"/>
-          <w:rtl w:val="0"/>
-        </w:rPr>
-        <w:t xml:space="preserve">API:</w:t>
-      </w:r>
-    </w:p>
-    <w:p>
-      <w:pPr>
-        <w:pBdr>
-          <w:top w:color="auto" w:space="0" w:sz="0" w:val="none"/>
-          <w:left w:color="auto" w:space="0" w:sz="0" w:val="none"/>
-          <w:bottom w:color="auto" w:space="0" w:sz="0" w:val="none"/>
-          <w:right w:color="auto" w:space="0" w:sz="0" w:val="none"/>
-          <w:between w:color="auto" w:space="0" w:sz="0" w:val="none"/>
-        </w:pBdr>
-        <w:spacing w:after="240" w:before="240" w:line="420" w:lineRule="auto"/>
-        <w:rPr>
-          <w:color w:val="1f1f1f"/>
-          <w:sz w:val="24"/>
-          <w:szCs w:val="24"/>
-        </w:rPr>
-      </w:pPr>
-      <w:r>
-        <w:rPr>
-          <w:color w:val="1f1f1f"/>
-          <w:sz w:val="24"/>
-          <w:szCs w:val="24"/>
-          <w:rtl w:val="0"/>
-        </w:rPr>
-        <w:t xml:space="preserve">API буде надавати наступні ендпоінти:</w:t>
-      </w:r>
-    </w:p>
-    <w:p>
-      <w:pPr>
-        <w:numPr>
-          <w:ilvl w:val="0"/>
-          <w:numId w:val="1"/>
-        </w:numPr>
-        <w:pBdr>
-          <w:top w:color="auto" w:space="0" w:sz="0" w:val="none"/>
-          <w:bottom w:color="auto" w:space="0" w:sz="0" w:val="none"/>
-          <w:right w:color="auto" w:space="0" w:sz="0" w:val="none"/>
-          <w:between w:color="auto" w:space="0" w:sz="0" w:val="none"/>
-        </w:pBdr>
-        <w:spacing w:after="0" w:afterAutospacing="0" w:before="60" w:line="420" w:lineRule="auto"/>
-        <w:ind w:left="720" w:hanging="360"/>
-      </w:pPr>
-      <w:r>
-        <w:rPr>
-          <w:rFonts w:ascii="Courier New" w:cs="Courier New" w:eastAsia="Courier New" w:hAnsi="Courier New"/>
-          <w:color w:val="444746"/>
-          <w:sz w:val="21"/>
-          <w:szCs w:val="21"/>
-          <w:shd w:fill="e9e8e8" w:val="clear"/>
-          <w:rtl w:val="0"/>
-        </w:rPr>
-        <w:t xml:space="preserve">/vacancies/{request}</w:t>
-      </w:r>
-      <w:r>
-        <w:rPr>
-          <w:color w:val="1f1f1f"/>
-          <w:sz w:val="24"/>
-          <w:szCs w:val="24"/>
-          <w:rtl w:val="0"/>
-        </w:rPr>
-        <w:t xml:space="preserve">: Отримати список вакансій</w:t>
-      </w:r>
-    </w:p>
-    <w:p>
-      <w:pPr>
-        <w:numPr>
-          <w:ilvl w:val="0"/>
-          <w:numId w:val="1"/>
-        </w:numPr>
-        <w:pBdr>
-          <w:top w:color="auto" w:space="0" w:sz="0" w:val="none"/>
-          <w:bottom w:color="auto" w:space="0" w:sz="0" w:val="none"/>
-          <w:right w:color="auto" w:space="0" w:sz="0" w:val="none"/>
-          <w:between w:color="auto" w:space="0" w:sz="0" w:val="none"/>
-        </w:pBdr>
-        <w:spacing w:after="0" w:afterAutospacing="0" w:before="0" w:beforeAutospacing="0" w:line="420" w:lineRule="auto"/>
-        <w:ind w:left="720" w:hanging="360"/>
-      </w:pPr>
-      <w:r>
-        <w:rPr>
-          <w:rFonts w:ascii="Courier New" w:cs="Courier New" w:eastAsia="Courier New" w:hAnsi="Courier New"/>
-          <w:color w:val="444746"/>
-          <w:sz w:val="21"/>
-          <w:szCs w:val="21"/>
-          <w:shd w:fill="e9e8e8" w:val="clear"/>
-          <w:rtl w:val="0"/>
-        </w:rPr>
-        <w:t xml:space="preserve">/vacancies/{id}</w:t>
-      </w:r>
-      <w:r>
-        <w:rPr>
-          <w:color w:val="1f1f1f"/>
-          <w:sz w:val="24"/>
-          <w:szCs w:val="24"/>
-          <w:rtl w:val="0"/>
-        </w:rPr>
-        <w:t xml:space="preserve">: Отримати детальну інформацію про вакансію</w:t>
-      </w:r>
-    </w:p>
-    <w:p>
-      <w:pPr>
-        <w:numPr>
-          <w:ilvl w:val="0"/>
-          <w:numId w:val="1"/>
-        </w:numPr>
-        <w:pBdr>
-          <w:top w:color="auto" w:space="0" w:sz="0" w:val="none"/>
-          <w:bottom w:color="auto" w:space="0" w:sz="0" w:val="none"/>
-          <w:right w:color="auto" w:space="0" w:sz="0" w:val="none"/>
-          <w:between w:color="auto" w:space="0" w:sz="0" w:val="none"/>
-        </w:pBdr>
-        <w:spacing w:after="0" w:afterAutospacing="0" w:before="0" w:beforeAutospacing="0" w:line="420" w:lineRule="auto"/>
-        <w:ind w:left="720" w:hanging="360"/>
-      </w:pPr>
-      <w:r>
-        <w:rPr>
-          <w:rFonts w:ascii="Courier New" w:cs="Courier New" w:eastAsia="Courier New" w:hAnsi="Courier New"/>
-          <w:color w:val="444746"/>
-          <w:sz w:val="21"/>
-          <w:szCs w:val="21"/>
-          <w:shd w:fill="e9e8e8" w:val="clear"/>
-          <w:rtl w:val="0"/>
-        </w:rPr>
-        <w:t xml:space="preserve">/saved-vacancies/{ids}</w:t>
-      </w:r>
-      <w:r>
-        <w:rPr>
-          <w:color w:val="1f1f1f"/>
-          <w:sz w:val="24"/>
-          <w:szCs w:val="24"/>
-          <w:rtl w:val="0"/>
-        </w:rPr>
-        <w:t xml:space="preserve">: Отримати список збережених вакансій</w:t>
-      </w:r>
-    </w:p>
-    <w:p>
-      <w:pPr>
-        <w:numPr>
-          <w:ilvl w:val="0"/>
-          <w:numId w:val="1"/>
-        </w:numPr>
-        <w:pBdr>
-          <w:top w:color="auto" w:space="0" w:sz="0" w:val="none"/>
-          <w:bottom w:color="auto" w:space="0" w:sz="0" w:val="none"/>
-          <w:right w:color="auto" w:space="0" w:sz="0" w:val="none"/>
-          <w:between w:color="auto" w:space="0" w:sz="0" w:val="none"/>
-        </w:pBdr>
-        <w:spacing w:after="60" w:before="0" w:beforeAutospacing="0" w:line="420" w:lineRule="auto"/>
-        <w:ind w:left="720" w:hanging="360"/>
-      </w:pPr>
-      <w:r>
-        <w:rPr>
-          <w:rFonts w:ascii="Courier New" w:cs="Courier New" w:eastAsia="Courier New" w:hAnsi="Courier New"/>
-          <w:color w:val="444746"/>
-          <w:sz w:val="21"/>
-          <w:szCs w:val="21"/>
-          <w:shd w:fill="e9e8e8" w:val="clear"/>
-          <w:rtl w:val="0"/>
-        </w:rPr>
-        <w:t xml:space="preserve">/search-by-resume</w:t>
-      </w:r>
-      <w:r>
-        <w:rPr>
-          <w:color w:val="1f1f1f"/>
-          <w:sz w:val="24"/>
-          <w:szCs w:val="24"/>
-          <w:rtl w:val="0"/>
-        </w:rPr>
-        <w:t xml:space="preserve">: Пошук вакансій за допомогою PDF-файлу резюме</w:t>
-      </w:r>
-    </w:p>
-    <w:p>
-      <w:pPr>
-        <w:pBdr>
-          <w:top w:color="auto" w:space="0" w:sz="0" w:val="none"/>
-          <w:left w:color="auto" w:space="0" w:sz="0" w:val="none"/>
-          <w:bottom w:color="auto" w:space="0" w:sz="0" w:val="none"/>
-          <w:right w:color="auto" w:space="0" w:sz="0" w:val="none"/>
-          <w:between w:color="auto" w:space="0" w:sz="0" w:val="none"/>
-        </w:pBdr>
-        <w:spacing w:after="240" w:before="240" w:line="420" w:lineRule="auto"/>
-        <w:rPr>
-          <w:b w:val="1"/>
-          <w:color w:val="1f1f1f"/>
-          <w:sz w:val="24"/>
-          <w:szCs w:val="24"/>
-        </w:rPr>
-      </w:pPr>
-      <w:r>
-        <w:rPr>
-          <w:b w:val="1"/>
-          <w:color w:val="1f1f1f"/>
-          <w:sz w:val="24"/>
-          <w:szCs w:val="24"/>
-          <w:rtl w:val="0"/>
-        </w:rPr>
-        <w:t xml:space="preserve">База даних:</w:t>
-      </w:r>
-    </w:p>
-    <w:p>
-      <w:pPr>
-        <w:pBdr>
-          <w:top w:color="auto" w:space="0" w:sz="0" w:val="none"/>
-          <w:left w:color="auto" w:space="0" w:sz="0" w:val="none"/>
-          <w:bottom w:color="auto" w:space="0" w:sz="0" w:val="none"/>
-          <w:right w:color="auto" w:space="0" w:sz="0" w:val="none"/>
-          <w:between w:color="auto" w:space="0" w:sz="0" w:val="none"/>
-        </w:pBdr>
-        <w:spacing w:after="240" w:before="240" w:line="420" w:lineRule="auto"/>
-        <w:rPr>
-          <w:color w:val="1f1f1f"/>
-          <w:sz w:val="24"/>
-          <w:szCs w:val="24"/>
-        </w:rPr>
-      </w:pPr>
-      <w:r>
-        <w:rPr>
-          <w:color w:val="1f1f1f"/>
-          <w:sz w:val="24"/>
-          <w:szCs w:val="24"/>
-          <w:rtl w:val="0"/>
-        </w:rPr>
-        <w:t xml:space="preserve">Для зберігання даних буде використовуватися PostgreSQL.</w:t>
-      </w:r>
-    </w:p>
-    <w:p>
-      <w:pPr>
-        <w:pBdr>
-          <w:top w:color="auto" w:space="0" w:sz="0" w:val="none"/>
-          <w:left w:color="auto" w:space="0" w:sz="0" w:val="none"/>
-          <w:bottom w:color="auto" w:space="0" w:sz="0" w:val="none"/>
-          <w:right w:color="auto" w:space="0" w:sz="0" w:val="none"/>
-          <w:between w:color="auto" w:space="0" w:sz="0" w:val="none"/>
-        </w:pBdr>
-        <w:spacing w:after="240" w:before="240" w:line="420" w:lineRule="auto"/>
-        <w:rPr>
-          <w:b w:val="1"/>
-          <w:color w:val="1f1f1f"/>
-          <w:sz w:val="24"/>
-          <w:szCs w:val="24"/>
-        </w:rPr>
-      </w:pPr>
-      <w:r>
-        <w:rPr>
-          <w:b w:val="1"/>
-          <w:color w:val="1f1f1f"/>
-          <w:sz w:val="24"/>
-          <w:szCs w:val="24"/>
-          <w:rtl w:val="0"/>
-        </w:rPr>
-        <w:t xml:space="preserve">Інші вимоги:</w:t>
-      </w:r>
-    </w:p>
-    <w:p>
-      <w:pPr>
-        <w:numPr>
-          <w:ilvl w:val="0"/>
-          <w:numId w:val="6"/>
-        </w:numPr>
-        <w:pBdr>
-          <w:top w:color="auto" w:space="0" w:sz="0" w:val="none"/>
-          <w:bottom w:color="auto" w:space="0" w:sz="0" w:val="none"/>
-          <w:right w:color="auto" w:space="0" w:sz="0" w:val="none"/>
-          <w:between w:color="auto" w:space="0" w:sz="0" w:val="none"/>
-        </w:pBdr>
-        <w:spacing w:after="0" w:afterAutospacing="0" w:before="60" w:line="420" w:lineRule="auto"/>
-        <w:ind w:left="720" w:hanging="360"/>
-      </w:pPr>
-      <w:r>
-        <w:rPr>
-          <w:color w:val="1f1f1f"/>
-          <w:sz w:val="24"/>
-          <w:szCs w:val="24"/>
-          <w:rtl w:val="0"/>
-        </w:rPr>
-        <w:t xml:space="preserve">Застосунок повинен бути зручним та інтуїтивно зрозумілим</w:t>
-      </w:r>
-    </w:p>
-    <w:p>
-      <w:pPr>
-        <w:numPr>
-          <w:ilvl w:val="0"/>
-          <w:numId w:val="6"/>
-        </w:numPr>
-        <w:pBdr>
-          <w:top w:color="auto" w:space="0" w:sz="0" w:val="none"/>
-          <w:bottom w:color="auto" w:space="0" w:sz="0" w:val="none"/>
-          <w:right w:color="auto" w:space="0" w:sz="0" w:val="none"/>
-          <w:between w:color="auto" w:space="0" w:sz="0" w:val="none"/>
-        </w:pBdr>
-        <w:spacing w:after="0" w:afterAutospacing="0" w:before="0" w:beforeAutospacing="0" w:line="420" w:lineRule="auto"/>
-        <w:ind w:left="720" w:hanging="360"/>
-      </w:pPr>
-      <w:r>
-        <w:rPr>
-          <w:color w:val="1f1f1f"/>
-          <w:sz w:val="24"/>
-          <w:szCs w:val="24"/>
-          <w:rtl w:val="0"/>
-        </w:rPr>
-        <w:t xml:space="preserve">Застосунок повинен бути оптимізований для роботи на мобільних пристроях</w:t>
-      </w:r>
-    </w:p>
-    <w:p>
-      <w:pPr>
-        <w:numPr>
-          <w:ilvl w:val="0"/>
-          <w:numId w:val="6"/>
-        </w:numPr>
-        <w:pBdr>
-          <w:top w:color="auto" w:space="0" w:sz="0" w:val="none"/>
-          <w:bottom w:color="auto" w:space="0" w:sz="0" w:val="none"/>
-          <w:right w:color="auto" w:space="0" w:sz="0" w:val="none"/>
-          <w:between w:color="auto" w:space="0" w:sz="0" w:val="none"/>
-        </w:pBdr>
-        <w:spacing w:after="60" w:before="0" w:beforeAutospacing="0" w:line="420" w:lineRule="auto"/>
-        <w:ind w:left="720" w:hanging="360"/>
-      </w:pPr>
-      <w:r>
-        <w:rPr>
-          <w:color w:val="1f1f1f"/>
-          <w:sz w:val="24"/>
-          <w:szCs w:val="24"/>
-          <w:rtl w:val="0"/>
-        </w:rPr>
-        <w:t xml:space="preserve">Застосунок повинен бути безпечним</w:t>
-      </w:r>
-    </w:p>
-    <w:p>
-      <w:pPr>
-        <w:pBdr>
-          <w:top w:color="auto" w:space="0" w:sz="0" w:val="none"/>
           <w:bottom w:color="auto" w:space="0" w:sz="0" w:val="none"/>
           <w:right w:color="auto" w:space="0" w:sz="0" w:val="none"/>
           <w:between w:color="auto" w:space="0" w:sz="0" w:val="none"/>
@@ -1252,6 +861,158 @@
           <w:szCs w:val="24"/>
         </w:rPr>
       </w:pPr>
+      <w:r>
+        <w:rPr>
+          <w:rtl w:val="0"/>
+        </w:rPr>
+      </w:r>
+    </w:p>
+    <w:p>
+      <w:pPr>
+        <w:numPr>
+          <w:ilvl w:val="0"/>
+          <w:numId w:val="1"/>
+        </w:numPr>
+        <w:pBdr>
+          <w:top w:color="auto" w:space="0" w:sz="0" w:val="none"/>
+          <w:bottom w:color="auto" w:space="0" w:sz="0" w:val="none"/>
+          <w:right w:color="auto" w:space="0" w:sz="0" w:val="none"/>
+          <w:between w:color="auto" w:space="0" w:sz="0" w:val="none"/>
+        </w:pBdr>
+        <w:spacing w:after="0" w:afterAutospacing="0" w:before="60" w:line="420" w:lineRule="auto"/>
+        <w:ind w:left="720" w:hanging="360"/>
+        <w:rPr>
+          <w:color w:val="1f1f1f"/>
+          <w:sz w:val="24"/>
+          <w:szCs w:val="24"/>
+          <w:u w:val="none"/>
+        </w:rPr>
+      </w:pPr>
+      <w:r>
+        <w:rPr>
+          <w:color w:val="1f1f1f"/>
+          <w:sz w:val="24"/>
+          <w:szCs w:val="24"/>
+          <w:rtl w:val="0"/>
+        </w:rPr>
+        <w:t xml:space="preserve">Class Diagram (Frontend)</w:t>
+        <w:br w:type="textWrapping"/>
+      </w:r>
+      <w:r>
+        <w:rPr>
+          <w:color w:val="1f1f1f"/>
+          <w:sz w:val="24"/>
+          <w:szCs w:val="24"/>
+        </w:rPr>
+        <w:drawing>
+          <wp:inline distB="114300" distT="114300" distL="114300" distR="114300">
+            <wp:extent cx="5731200" cy="3314700"/>
+            <wp:effectExtent b="0" l="0" r="0" t="0"/>
+            <wp:docPr id="4" name="image4.png"/>
+            <a:graphic>
+              <a:graphicData uri="http://schemas.openxmlformats.org/drawingml/2006/picture">
+                <pic:pic>
+                  <pic:nvPicPr>
+                    <pic:cNvPr id="0" name="image4.png"/>
+                    <pic:cNvPicPr preferRelativeResize="0"/>
+                  </pic:nvPicPr>
+                  <pic:blipFill>
+                    <a:blip r:embed="rId9"/>
+                    <a:srcRect b="0" l="0" r="0" t="0"/>
+                    <a:stretch>
+                      <a:fillRect/>
+                    </a:stretch>
+                  </pic:blipFill>
+                  <pic:spPr>
+                    <a:xfrm>
+                      <a:off x="0" y="0"/>
+                      <a:ext cx="5731200" cy="3314700"/>
+                    </a:xfrm>
+                    <a:prstGeom prst="rect"/>
+                    <a:ln/>
+                  </pic:spPr>
+                </pic:pic>
+              </a:graphicData>
+            </a:graphic>
+          </wp:inline>
+        </w:drawing>
+      </w:r>
+      <w:r>
+        <w:rPr>
+          <w:rtl w:val="0"/>
+        </w:rPr>
+      </w:r>
+    </w:p>
+    <w:p>
+      <w:pPr>
+        <w:numPr>
+          <w:ilvl w:val="0"/>
+          <w:numId w:val="1"/>
+        </w:numPr>
+        <w:pBdr>
+          <w:top w:color="auto" w:space="0" w:sz="0" w:val="none"/>
+          <w:bottom w:color="auto" w:space="0" w:sz="0" w:val="none"/>
+          <w:right w:color="auto" w:space="0" w:sz="0" w:val="none"/>
+          <w:between w:color="auto" w:space="0" w:sz="0" w:val="none"/>
+        </w:pBdr>
+        <w:spacing w:after="60" w:before="0" w:beforeAutospacing="0" w:line="420" w:lineRule="auto"/>
+        <w:ind w:left="720" w:hanging="360"/>
+        <w:rPr>
+          <w:color w:val="1f1f1f"/>
+          <w:sz w:val="24"/>
+          <w:szCs w:val="24"/>
+          <w:u w:val="none"/>
+        </w:rPr>
+      </w:pPr>
+      <w:r>
+        <w:rPr>
+          <w:color w:val="1f1f1f"/>
+          <w:sz w:val="24"/>
+          <w:szCs w:val="24"/>
+          <w:rtl w:val="0"/>
+        </w:rPr>
+        <w:t xml:space="preserve">Backend</w:t>
+        <w:br w:type="textWrapping"/>
+      </w:r>
+      <w:r>
+        <w:rPr>
+          <w:color w:val="1f1f1f"/>
+          <w:sz w:val="24"/>
+          <w:szCs w:val="24"/>
+        </w:rPr>
+        <w:drawing>
+          <wp:inline distB="114300" distT="114300" distL="114300" distR="114300">
+            <wp:extent cx="5731200" cy="3771900"/>
+            <wp:effectExtent b="0" l="0" r="0" t="0"/>
+            <wp:docPr id="3" name="image5.png"/>
+            <a:graphic>
+              <a:graphicData uri="http://schemas.openxmlformats.org/drawingml/2006/picture">
+                <pic:pic>
+                  <pic:nvPicPr>
+                    <pic:cNvPr id="0" name="image5.png"/>
+                    <pic:cNvPicPr preferRelativeResize="0"/>
+                  </pic:nvPicPr>
+                  <pic:blipFill>
+                    <a:blip r:embed="rId10"/>
+                    <a:srcRect b="0" l="0" r="0" t="0"/>
+                    <a:stretch>
+                      <a:fillRect/>
+                    </a:stretch>
+                  </pic:blipFill>
+                  <pic:spPr>
+                    <a:xfrm>
+                      <a:off x="0" y="0"/>
+                      <a:ext cx="5731200" cy="3771900"/>
+                    </a:xfrm>
+                    <a:prstGeom prst="rect"/>
+                    <a:ln/>
+                  </pic:spPr>
+                </pic:pic>
+              </a:graphicData>
+            </a:graphic>
+          </wp:inline>
+        </w:drawing>
+      </w:r>
       <w:r>
         <w:rPr>
           <w:rtl w:val="0"/>
@@ -1279,6 +1040,116 @@
         <w:ind w:left="720" w:hanging="360"/>
       </w:pPr>
       <w:rPr>
+        <w:u w:val="none"/>
+      </w:rPr>
+    </w:lvl>
+    <w:lvl w:ilvl="1">
+      <w:start w:val="1"/>
+      <w:numFmt w:val="bullet"/>
+      <w:lvlText w:val="○"/>
+      <w:lvlJc w:val="left"/>
+      <w:pPr>
+        <w:ind w:left="1440" w:hanging="360"/>
+      </w:pPr>
+      <w:rPr>
+        <w:u w:val="none"/>
+      </w:rPr>
+    </w:lvl>
+    <w:lvl w:ilvl="2">
+      <w:start w:val="1"/>
+      <w:numFmt w:val="bullet"/>
+      <w:lvlText w:val="■"/>
+      <w:lvlJc w:val="left"/>
+      <w:pPr>
+        <w:ind w:left="2160" w:hanging="360"/>
+      </w:pPr>
+      <w:rPr>
+        <w:u w:val="none"/>
+      </w:rPr>
+    </w:lvl>
+    <w:lvl w:ilvl="3">
+      <w:start w:val="1"/>
+      <w:numFmt w:val="bullet"/>
+      <w:lvlText w:val="●"/>
+      <w:lvlJc w:val="left"/>
+      <w:pPr>
+        <w:ind w:left="2880" w:hanging="360"/>
+      </w:pPr>
+      <w:rPr>
+        <w:u w:val="none"/>
+      </w:rPr>
+    </w:lvl>
+    <w:lvl w:ilvl="4">
+      <w:start w:val="1"/>
+      <w:numFmt w:val="bullet"/>
+      <w:lvlText w:val="○"/>
+      <w:lvlJc w:val="left"/>
+      <w:pPr>
+        <w:ind w:left="3600" w:hanging="360"/>
+      </w:pPr>
+      <w:rPr>
+        <w:u w:val="none"/>
+      </w:rPr>
+    </w:lvl>
+    <w:lvl w:ilvl="5">
+      <w:start w:val="1"/>
+      <w:numFmt w:val="bullet"/>
+      <w:lvlText w:val="■"/>
+      <w:lvlJc w:val="left"/>
+      <w:pPr>
+        <w:ind w:left="4320" w:hanging="360"/>
+      </w:pPr>
+      <w:rPr>
+        <w:u w:val="none"/>
+      </w:rPr>
+    </w:lvl>
+    <w:lvl w:ilvl="6">
+      <w:start w:val="1"/>
+      <w:numFmt w:val="bullet"/>
+      <w:lvlText w:val="●"/>
+      <w:lvlJc w:val="left"/>
+      <w:pPr>
+        <w:ind w:left="5040" w:hanging="360"/>
+      </w:pPr>
+      <w:rPr>
+        <w:u w:val="none"/>
+      </w:rPr>
+    </w:lvl>
+    <w:lvl w:ilvl="7">
+      <w:start w:val="1"/>
+      <w:numFmt w:val="bullet"/>
+      <w:lvlText w:val="○"/>
+      <w:lvlJc w:val="left"/>
+      <w:pPr>
+        <w:ind w:left="5760" w:hanging="360"/>
+      </w:pPr>
+      <w:rPr>
+        <w:u w:val="none"/>
+      </w:rPr>
+    </w:lvl>
+    <w:lvl w:ilvl="8">
+      <w:start w:val="1"/>
+      <w:numFmt w:val="bullet"/>
+      <w:lvlText w:val="■"/>
+      <w:lvlJc w:val="left"/>
+      <w:pPr>
+        <w:ind w:left="6480" w:hanging="360"/>
+      </w:pPr>
+      <w:rPr>
+        <w:u w:val="none"/>
+      </w:rPr>
+    </w:lvl>
+  </w:abstractNum>
+  <w:abstractNum w:abstractNumId="2">
+    <w:lvl w:ilvl="0">
+      <w:start w:val="1"/>
+      <w:numFmt w:val="bullet"/>
+      <w:lvlText w:val="●"/>
+      <w:lvlJc w:val="left"/>
+      <w:pPr>
+        <w:ind w:left="720" w:hanging="360"/>
+      </w:pPr>
+      <w:rPr>
         <w:rFonts w:ascii="Arial" w:cs="Arial" w:eastAsia="Arial" w:hAnsi="Arial"/>
         <w:color w:val="1f1f1f"/>
         <w:sz w:val="24"/>
@@ -1383,116 +1254,6 @@
       </w:rPr>
     </w:lvl>
   </w:abstractNum>
-  <w:abstractNum w:abstractNumId="2">
-    <w:lvl w:ilvl="0">
-      <w:start w:val="1"/>
-      <w:numFmt w:val="bullet"/>
-      <w:lvlText w:val="●"/>
-      <w:lvlJc w:val="left"/>
-      <w:pPr>
-        <w:ind w:left="720" w:hanging="360"/>
-      </w:pPr>
-      <w:rPr>
-        <w:u w:val="none"/>
-      </w:rPr>
-    </w:lvl>
-    <w:lvl w:ilvl="1">
-      <w:start w:val="1"/>
-      <w:numFmt w:val="bullet"/>
-      <w:lvlText w:val="○"/>
-      <w:lvlJc w:val="left"/>
-      <w:pPr>
-        <w:ind w:left="1440" w:hanging="360"/>
-      </w:pPr>
-      <w:rPr>
-        <w:u w:val="none"/>
-      </w:rPr>
-    </w:lvl>
-    <w:lvl w:ilvl="2">
-      <w:start w:val="1"/>
-      <w:numFmt w:val="bullet"/>
-      <w:lvlText w:val="■"/>
-      <w:lvlJc w:val="left"/>
-      <w:pPr>
-        <w:ind w:left="2160" w:hanging="360"/>
-      </w:pPr>
-      <w:rPr>
-        <w:u w:val="none"/>
-      </w:rPr>
-    </w:lvl>
-    <w:lvl w:ilvl="3">
-      <w:start w:val="1"/>
-      <w:numFmt w:val="bullet"/>
-      <w:lvlText w:val="●"/>
-      <w:lvlJc w:val="left"/>
-      <w:pPr>
-        <w:ind w:left="2880" w:hanging="360"/>
-      </w:pPr>
-      <w:rPr>
-        <w:u w:val="none"/>
-      </w:rPr>
-    </w:lvl>
-    <w:lvl w:ilvl="4">
-      <w:start w:val="1"/>
-      <w:numFmt w:val="bullet"/>
-      <w:lvlText w:val="○"/>
-      <w:lvlJc w:val="left"/>
-      <w:pPr>
-        <w:ind w:left="3600" w:hanging="360"/>
-      </w:pPr>
-      <w:rPr>
-        <w:u w:val="none"/>
-      </w:rPr>
-    </w:lvl>
-    <w:lvl w:ilvl="5">
-      <w:start w:val="1"/>
-      <w:numFmt w:val="bullet"/>
-      <w:lvlText w:val="■"/>
-      <w:lvlJc w:val="left"/>
-      <w:pPr>
-        <w:ind w:left="4320" w:hanging="360"/>
-      </w:pPr>
-      <w:rPr>
-        <w:u w:val="none"/>
-      </w:rPr>
-    </w:lvl>
-    <w:lvl w:ilvl="6">
-      <w:start w:val="1"/>
-      <w:numFmt w:val="bullet"/>
-      <w:lvlText w:val="●"/>
-      <w:lvlJc w:val="left"/>
-      <w:pPr>
-        <w:ind w:left="5040" w:hanging="360"/>
-      </w:pPr>
-      <w:rPr>
-        <w:u w:val="none"/>
-      </w:rPr>
-    </w:lvl>
-    <w:lvl w:ilvl="7">
-      <w:start w:val="1"/>
-      <w:numFmt w:val="bullet"/>
-      <w:lvlText w:val="○"/>
-      <w:lvlJc w:val="left"/>
-      <w:pPr>
-        <w:ind w:left="5760" w:hanging="360"/>
-      </w:pPr>
-      <w:rPr>
-        <w:u w:val="none"/>
-      </w:rPr>
-    </w:lvl>
-    <w:lvl w:ilvl="8">
-      <w:start w:val="1"/>
-      <w:numFmt w:val="bullet"/>
-      <w:lvlText w:val="■"/>
-      <w:lvlJc w:val="left"/>
-      <w:pPr>
-        <w:ind w:left="6480" w:hanging="360"/>
-      </w:pPr>
-      <w:rPr>
-        <w:u w:val="none"/>
-      </w:rPr>
-    </w:lvl>
-  </w:abstractNum>
   <w:abstractNum w:abstractNumId="3">
     <w:lvl w:ilvl="0">
       <w:start w:val="1"/>
@@ -1608,234 +1369,6 @@
     </w:lvl>
   </w:abstractNum>
   <w:abstractNum w:abstractNumId="4">
-    <w:lvl w:ilvl="0">
-      <w:start w:val="1"/>
-      <w:numFmt w:val="bullet"/>
-      <w:lvlText w:val="●"/>
-      <w:lvlJc w:val="left"/>
-      <w:pPr>
-        <w:ind w:left="720" w:hanging="360"/>
-      </w:pPr>
-      <w:rPr>
-        <w:rFonts w:ascii="Arial" w:cs="Arial" w:eastAsia="Arial" w:hAnsi="Arial"/>
-        <w:color w:val="1f1f1f"/>
-        <w:sz w:val="24"/>
-        <w:szCs w:val="24"/>
-        <w:u w:val="none"/>
-      </w:rPr>
-    </w:lvl>
-    <w:lvl w:ilvl="1">
-      <w:start w:val="1"/>
-      <w:numFmt w:val="bullet"/>
-      <w:lvlText w:val="○"/>
-      <w:lvlJc w:val="left"/>
-      <w:pPr>
-        <w:ind w:left="1440" w:hanging="360"/>
-      </w:pPr>
-      <w:rPr>
-        <w:u w:val="none"/>
-      </w:rPr>
-    </w:lvl>
-    <w:lvl w:ilvl="2">
-      <w:start w:val="1"/>
-      <w:numFmt w:val="bullet"/>
-      <w:lvlText w:val="■"/>
-      <w:lvlJc w:val="left"/>
-      <w:pPr>
-        <w:ind w:left="2160" w:hanging="360"/>
-      </w:pPr>
-      <w:rPr>
-        <w:u w:val="none"/>
-      </w:rPr>
-    </w:lvl>
-    <w:lvl w:ilvl="3">
-      <w:start w:val="1"/>
-      <w:numFmt w:val="bullet"/>
-      <w:lvlText w:val="●"/>
-      <w:lvlJc w:val="left"/>
-      <w:pPr>
-        <w:ind w:left="2880" w:hanging="360"/>
-      </w:pPr>
-      <w:rPr>
-        <w:u w:val="none"/>
-      </w:rPr>
-    </w:lvl>
-    <w:lvl w:ilvl="4">
-      <w:start w:val="1"/>
-      <w:numFmt w:val="bullet"/>
-      <w:lvlText w:val="○"/>
-      <w:lvlJc w:val="left"/>
-      <w:pPr>
-        <w:ind w:left="3600" w:hanging="360"/>
-      </w:pPr>
-      <w:rPr>
-        <w:u w:val="none"/>
-      </w:rPr>
-    </w:lvl>
-    <w:lvl w:ilvl="5">
-      <w:start w:val="1"/>
-      <w:numFmt w:val="bullet"/>
-      <w:lvlText w:val="■"/>
-      <w:lvlJc w:val="left"/>
-      <w:pPr>
-        <w:ind w:left="4320" w:hanging="360"/>
-      </w:pPr>
-      <w:rPr>
-        <w:u w:val="none"/>
-      </w:rPr>
-    </w:lvl>
-    <w:lvl w:ilvl="6">
-      <w:start w:val="1"/>
-      <w:numFmt w:val="bullet"/>
-      <w:lvlText w:val="●"/>
-      <w:lvlJc w:val="left"/>
-      <w:pPr>
-        <w:ind w:left="5040" w:hanging="360"/>
-      </w:pPr>
-      <w:rPr>
-        <w:u w:val="none"/>
-      </w:rPr>
-    </w:lvl>
-    <w:lvl w:ilvl="7">
-      <w:start w:val="1"/>
-      <w:numFmt w:val="bullet"/>
-      <w:lvlText w:val="○"/>
-      <w:lvlJc w:val="left"/>
-      <w:pPr>
-        <w:ind w:left="5760" w:hanging="360"/>
-      </w:pPr>
-      <w:rPr>
-        <w:u w:val="none"/>
-      </w:rPr>
-    </w:lvl>
-    <w:lvl w:ilvl="8">
-      <w:start w:val="1"/>
-      <w:numFmt w:val="bullet"/>
-      <w:lvlText w:val="■"/>
-      <w:lvlJc w:val="left"/>
-      <w:pPr>
-        <w:ind w:left="6480" w:hanging="360"/>
-      </w:pPr>
-      <w:rPr>
-        <w:u w:val="none"/>
-      </w:rPr>
-    </w:lvl>
-  </w:abstractNum>
-  <w:abstractNum w:abstractNumId="5">
-    <w:lvl w:ilvl="0">
-      <w:start w:val="1"/>
-      <w:numFmt w:val="bullet"/>
-      <w:lvlText w:val="●"/>
-      <w:lvlJc w:val="left"/>
-      <w:pPr>
-        <w:ind w:left="720" w:hanging="360"/>
-      </w:pPr>
-      <w:rPr>
-        <w:rFonts w:ascii="Arial" w:cs="Arial" w:eastAsia="Arial" w:hAnsi="Arial"/>
-        <w:color w:val="1f1f1f"/>
-        <w:sz w:val="24"/>
-        <w:szCs w:val="24"/>
-        <w:u w:val="none"/>
-      </w:rPr>
-    </w:lvl>
-    <w:lvl w:ilvl="1">
-      <w:start w:val="1"/>
-      <w:numFmt w:val="bullet"/>
-      <w:lvlText w:val="○"/>
-      <w:lvlJc w:val="left"/>
-      <w:pPr>
-        <w:ind w:left="1440" w:hanging="360"/>
-      </w:pPr>
-      <w:rPr>
-        <w:u w:val="none"/>
-      </w:rPr>
-    </w:lvl>
-    <w:lvl w:ilvl="2">
-      <w:start w:val="1"/>
-      <w:numFmt w:val="bullet"/>
-      <w:lvlText w:val="■"/>
-      <w:lvlJc w:val="left"/>
-      <w:pPr>
-        <w:ind w:left="2160" w:hanging="360"/>
-      </w:pPr>
-      <w:rPr>
-        <w:u w:val="none"/>
-      </w:rPr>
-    </w:lvl>
-    <w:lvl w:ilvl="3">
-      <w:start w:val="1"/>
-      <w:numFmt w:val="bullet"/>
-      <w:lvlText w:val="●"/>
-      <w:lvlJc w:val="left"/>
-      <w:pPr>
-        <w:ind w:left="2880" w:hanging="360"/>
-      </w:pPr>
-      <w:rPr>
-        <w:u w:val="none"/>
-      </w:rPr>
-    </w:lvl>
-    <w:lvl w:ilvl="4">
-      <w:start w:val="1"/>
-      <w:numFmt w:val="bullet"/>
-      <w:lvlText w:val="○"/>
-      <w:lvlJc w:val="left"/>
-      <w:pPr>
-        <w:ind w:left="3600" w:hanging="360"/>
-      </w:pPr>
-      <w:rPr>
-        <w:u w:val="none"/>
-      </w:rPr>
-    </w:lvl>
-    <w:lvl w:ilvl="5">
-      <w:start w:val="1"/>
-      <w:numFmt w:val="bullet"/>
-      <w:lvlText w:val="■"/>
-      <w:lvlJc w:val="left"/>
-      <w:pPr>
-        <w:ind w:left="4320" w:hanging="360"/>
-      </w:pPr>
-      <w:rPr>
-        <w:u w:val="none"/>
-      </w:rPr>
-    </w:lvl>
-    <w:lvl w:ilvl="6">
-      <w:start w:val="1"/>
-      <w:numFmt w:val="bullet"/>
-      <w:lvlText w:val="●"/>
-      <w:lvlJc w:val="left"/>
-      <w:pPr>
-        <w:ind w:left="5040" w:hanging="360"/>
-      </w:pPr>
-      <w:rPr>
-        <w:u w:val="none"/>
-      </w:rPr>
-    </w:lvl>
-    <w:lvl w:ilvl="7">
-      <w:start w:val="1"/>
-      <w:numFmt w:val="bullet"/>
-      <w:lvlText w:val="○"/>
-      <w:lvlJc w:val="left"/>
-      <w:pPr>
-        <w:ind w:left="5760" w:hanging="360"/>
-      </w:pPr>
-      <w:rPr>
-        <w:u w:val="none"/>
-      </w:rPr>
-    </w:lvl>
-    <w:lvl w:ilvl="8">
-      <w:start w:val="1"/>
-      <w:numFmt w:val="bullet"/>
-      <w:lvlText w:val="■"/>
-      <w:lvlJc w:val="left"/>
-      <w:pPr>
-        <w:ind w:left="6480" w:hanging="360"/>
-      </w:pPr>
-      <w:rPr>
-        <w:u w:val="none"/>
-      </w:rPr>
-    </w:lvl>
-  </w:abstractNum>
-  <w:abstractNum w:abstractNumId="6">
     <w:lvl w:ilvl="0">
       <w:start w:val="1"/>
       <w:numFmt w:val="bullet"/>
@@ -1960,12 +1493,6 @@
   </w:num>
   <w:num w:numId="4">
     <w:abstractNumId w:val="4"/>
-  </w:num>
-  <w:num w:numId="5">
-    <w:abstractNumId w:val="5"/>
-  </w:num>
-  <w:num w:numId="6">
-    <w:abstractNumId w:val="6"/>
   </w:num>
 </w:numbering>
 </file>
